--- a/Read Me.docx
+++ b/Read Me.docx
@@ -10,16 +10,25 @@
         <w:t xml:space="preserve">Project Notes: </w:t>
       </w:r>
       <w:r>
-        <w:t xml:space="preserve">Used Cucumber framework with maven/AUTO IT </w:t>
-      </w:r>
-      <w:r>
-        <w:t xml:space="preserve">and postman </w:t>
-      </w:r>
-      <w:r>
-        <w:t>for this project.</w:t>
-      </w:r>
-      <w:r>
-        <w:t xml:space="preserve"> </w:t>
+        <w:t xml:space="preserve">Used </w:t>
+      </w:r>
+      <w:r>
+        <w:t xml:space="preserve">Maven- </w:t>
+      </w:r>
+      <w:r>
+        <w:t>Cucumber framework with</w:t>
+      </w:r>
+      <w:r>
+        <w:t xml:space="preserve"> S</w:t>
+      </w:r>
+      <w:r>
+        <w:t>elenium/</w:t>
+      </w:r>
+      <w:r>
+        <w:t>AUTO IT</w:t>
+      </w:r>
+      <w:r>
+        <w:t>.</w:t>
       </w:r>
     </w:p>
     <w:p>
@@ -105,11 +114,9 @@
         <w:t xml:space="preserve"> </w:t>
       </w:r>
       <w:hyperlink r:id="rId7" w:tooltip="TheOPPENHEIMER" w:history="1">
-        <w:proofErr w:type="spellStart"/>
         <w:r>
           <w:t>TheOPPENHEIMER</w:t>
         </w:r>
-        <w:proofErr w:type="spellEnd"/>
       </w:hyperlink>
       <w:r>
         <w:t>.</w:t>
@@ -175,15 +182,7 @@
         </w:numPr>
       </w:pPr>
       <w:r>
-        <w:t xml:space="preserve">Enter the Base </w:t>
-      </w:r>
-      <w:proofErr w:type="gramStart"/>
-      <w:r>
-        <w:t>directory :Project</w:t>
-      </w:r>
-      <w:proofErr w:type="gramEnd"/>
-      <w:r>
-        <w:t xml:space="preserve"> path</w:t>
+        <w:t>Enter the Base directory :Project path</w:t>
       </w:r>
     </w:p>
     <w:p>
@@ -195,13 +194,8 @@
         </w:numPr>
       </w:pPr>
       <w:r>
-        <w:t xml:space="preserve">Set </w:t>
-      </w:r>
-      <w:proofErr w:type="spellStart"/>
-      <w:r>
-        <w:t>Goal:test</w:t>
-      </w:r>
-      <w:proofErr w:type="spellEnd"/>
+        <w:t>Set Goal:test</w:t>
+      </w:r>
     </w:p>
     <w:p>
       <w:pPr>
@@ -229,13 +223,8 @@
       <w:r>
         <w:t xml:space="preserve">Reports: The extended reports will be created under </w:t>
       </w:r>
-      <w:proofErr w:type="spellStart"/>
-      <w:r>
-        <w:t>TheOPPENHEIMER</w:t>
-      </w:r>
-      <w:proofErr w:type="spellEnd"/>
-      <w:r>
-        <w:t>\test-output</w:t>
+      <w:r>
+        <w:t>TheOPPENHEIMER\test-output</w:t>
       </w:r>
       <w:r>
         <w:t xml:space="preserve"> folder.</w:t>
@@ -256,25 +245,7 @@
           <w:szCs w:val="21"/>
           <w:shd w:val="clear" w:color="auto" w:fill="FFFFFF"/>
         </w:rPr>
-        <w:t>Cucumber extend</w:t>
-      </w:r>
-      <w:r>
-        <w:rPr>
-          <w:rFonts w:ascii="Segoe UI" w:hAnsi="Segoe UI" w:cs="Segoe UI"/>
-          <w:sz w:val="21"/>
-          <w:szCs w:val="21"/>
-          <w:shd w:val="clear" w:color="auto" w:fill="FFFFFF"/>
-        </w:rPr>
-        <w:t>e</w:t>
-      </w:r>
-      <w:r>
-        <w:rPr>
-          <w:rFonts w:ascii="Segoe UI" w:hAnsi="Segoe UI" w:cs="Segoe UI"/>
-          <w:sz w:val="21"/>
-          <w:szCs w:val="21"/>
-          <w:shd w:val="clear" w:color="auto" w:fill="FFFFFF"/>
-        </w:rPr>
-        <w:t>d reports</w:t>
+        <w:t>Cucumber extended reports</w:t>
       </w:r>
       <w:r>
         <w:t xml:space="preserve"> folder.</w:t>
@@ -285,144 +256,6 @@
         <w:pStyle w:val="ListParagraph"/>
         <w:ind w:left="643"/>
       </w:pPr>
-    </w:p>
-    <w:p>
-      <w:pPr>
-        <w:pStyle w:val="ListParagraph"/>
-        <w:rPr>
-          <w:b/>
-          <w:bCs/>
-        </w:rPr>
-      </w:pPr>
-      <w:r>
-        <w:rPr>
-          <w:b/>
-          <w:bCs/>
-        </w:rPr>
-        <w:t xml:space="preserve">How to run </w:t>
-      </w:r>
-      <w:r>
-        <w:rPr>
-          <w:b/>
-          <w:bCs/>
-        </w:rPr>
-        <w:t>Postman</w:t>
-      </w:r>
-      <w:r>
-        <w:rPr>
-          <w:b/>
-          <w:bCs/>
-        </w:rPr>
-        <w:t xml:space="preserve"> </w:t>
-      </w:r>
-      <w:r>
-        <w:rPr>
-          <w:b/>
-          <w:bCs/>
-        </w:rPr>
-        <w:t>test cases:</w:t>
-      </w:r>
-    </w:p>
-    <w:p>
-      <w:pPr>
-        <w:pStyle w:val="ListParagraph"/>
-        <w:ind w:left="643"/>
-        <w:rPr>
-          <w:b/>
-          <w:bCs/>
-        </w:rPr>
-      </w:pPr>
-    </w:p>
-    <w:p>
-      <w:pPr>
-        <w:pStyle w:val="ListParagraph"/>
-        <w:numPr>
-          <w:ilvl w:val="0"/>
-          <w:numId w:val="2"/>
-        </w:numPr>
-      </w:pPr>
-      <w:r>
-        <w:t>Download the postman collections from the ‘Postman Collections’ folder and copy it to the local folder.</w:t>
-      </w:r>
-    </w:p>
-    <w:p>
-      <w:pPr>
-        <w:pStyle w:val="ListParagraph"/>
-        <w:numPr>
-          <w:ilvl w:val="0"/>
-          <w:numId w:val="2"/>
-        </w:numPr>
-      </w:pPr>
-      <w:r>
-        <w:t>Go to command prompt and execute the collections from the command prompt.</w:t>
-      </w:r>
-    </w:p>
-    <w:p>
-      <w:pPr>
-        <w:pStyle w:val="ListParagraph"/>
-        <w:ind w:left="1003"/>
-      </w:pPr>
-      <w:proofErr w:type="gramStart"/>
-      <w:r>
-        <w:t>Pre Requisite</w:t>
-      </w:r>
-      <w:proofErr w:type="gramEnd"/>
-      <w:r>
-        <w:t>: Newman should be installed in the system.</w:t>
-      </w:r>
-    </w:p>
-    <w:p>
-      <w:pPr>
-        <w:pStyle w:val="ListParagraph"/>
-        <w:numPr>
-          <w:ilvl w:val="0"/>
-          <w:numId w:val="3"/>
-        </w:numPr>
-      </w:pPr>
-      <w:proofErr w:type="spellStart"/>
-      <w:r>
-        <w:t>newman</w:t>
-      </w:r>
-      <w:proofErr w:type="spellEnd"/>
-      <w:r>
-        <w:t xml:space="preserve"> run </w:t>
-      </w:r>
-      <w:proofErr w:type="spellStart"/>
-      <w:r>
-        <w:t>InsertUser</w:t>
-      </w:r>
-      <w:r>
-        <w:t>.json</w:t>
-      </w:r>
-      <w:proofErr w:type="spellEnd"/>
-    </w:p>
-    <w:p>
-      <w:pPr>
-        <w:pStyle w:val="ListParagraph"/>
-        <w:numPr>
-          <w:ilvl w:val="0"/>
-          <w:numId w:val="3"/>
-        </w:numPr>
-      </w:pPr>
-      <w:proofErr w:type="spellStart"/>
-      <w:r>
-        <w:t>newman</w:t>
-      </w:r>
-      <w:proofErr w:type="spellEnd"/>
-      <w:r>
-        <w:t xml:space="preserve"> run </w:t>
-      </w:r>
-      <w:proofErr w:type="spellStart"/>
-      <w:r>
-        <w:t>MultipleUser</w:t>
-      </w:r>
-      <w:r>
-        <w:t>.json</w:t>
-      </w:r>
-      <w:proofErr w:type="spellEnd"/>
-      <w:r>
-        <w:t xml:space="preserve"> -d data1.csv</w:t>
-      </w:r>
     </w:p>
     <w:p>
       <w:pPr>
@@ -457,15 +290,7 @@
           <w:b/>
           <w:bCs/>
         </w:rPr>
-        <w:t xml:space="preserve"> uploaded to </w:t>
-      </w:r>
-      <w:proofErr w:type="gramStart"/>
-      <w:r>
-        <w:rPr>
-          <w:b/>
-          <w:bCs/>
-        </w:rPr>
-        <w:t xml:space="preserve">GITHUB </w:t>
+        <w:t xml:space="preserve"> uploaded to GITHUB </w:t>
       </w:r>
       <w:r>
         <w:rPr>
@@ -474,7 +299,6 @@
         </w:rPr>
         <w:t>:</w:t>
       </w:r>
-      <w:proofErr w:type="gramEnd"/>
     </w:p>
     <w:p>
       <w:pPr>
@@ -484,18 +308,11 @@
           <w:numId w:val="4"/>
         </w:numPr>
       </w:pPr>
-      <w:proofErr w:type="spellStart"/>
-      <w:proofErr w:type="gramStart"/>
       <w:r>
         <w:t>TheOPPENHEIMER</w:t>
       </w:r>
-      <w:proofErr w:type="spellEnd"/>
-      <w:r>
-        <w:t xml:space="preserve"> :</w:t>
-      </w:r>
-      <w:proofErr w:type="gramEnd"/>
-      <w:r>
-        <w:t>-Cucumber project</w:t>
+      <w:r>
+        <w:t xml:space="preserve"> :-Cucumber project</w:t>
       </w:r>
       <w:r>
         <w:t xml:space="preserve"> to import to eclipse.</w:t>
@@ -509,13 +326,8 @@
           <w:numId w:val="4"/>
         </w:numPr>
       </w:pPr>
-      <w:proofErr w:type="gramStart"/>
-      <w:r>
-        <w:t>Test :</w:t>
-      </w:r>
-      <w:proofErr w:type="gramEnd"/>
-      <w:r>
-        <w:t>-</w:t>
+      <w:r>
+        <w:t>Test :-</w:t>
       </w:r>
       <w:r>
         <w:t xml:space="preserve"> Test Data to copy to C drive.</w:t>
@@ -530,18 +342,10 @@
         </w:numPr>
       </w:pPr>
       <w:r>
-        <w:t xml:space="preserve">Cucumber extended </w:t>
-      </w:r>
-      <w:proofErr w:type="gramStart"/>
-      <w:r>
-        <w:t>reports</w:t>
-      </w:r>
-      <w:r>
-        <w:t>:-</w:t>
-      </w:r>
-      <w:proofErr w:type="gramEnd"/>
-      <w:r>
-        <w:t xml:space="preserve"> Sample cucumber report .</w:t>
+        <w:t>Cucumber extended reports</w:t>
+      </w:r>
+      <w:r>
+        <w:t>:- Sample cucumber report .</w:t>
       </w:r>
     </w:p>
     <w:p>
@@ -553,23 +357,22 @@
         </w:numPr>
       </w:pPr>
       <w:r>
-        <w:t xml:space="preserve">Postman </w:t>
-      </w:r>
-      <w:proofErr w:type="gramStart"/>
-      <w:r>
-        <w:t>Collections :</w:t>
-      </w:r>
-      <w:proofErr w:type="gramEnd"/>
-      <w:r>
-        <w:t xml:space="preserve">-Postman collections to run with the </w:t>
-      </w:r>
-      <w:proofErr w:type="spellStart"/>
-      <w:r>
-        <w:t>newman</w:t>
-      </w:r>
-      <w:proofErr w:type="spellEnd"/>
-      <w:r>
-        <w:t>.</w:t>
+        <w:t>Traceability matrix</w:t>
+      </w:r>
+      <w:r>
+        <w:t>.xlsx</w:t>
+      </w:r>
+      <w:r>
+        <w:t xml:space="preserve"> </w:t>
+      </w:r>
+      <w:r>
+        <w:t>:-</w:t>
+      </w:r>
+      <w:r>
+        <w:t>Test case to Use case mapping</w:t>
+      </w:r>
+      <w:r>
+        <w:t xml:space="preserve"> with notes.</w:t>
       </w:r>
     </w:p>
     <w:p>
@@ -581,56 +384,7 @@
         </w:numPr>
       </w:pPr>
       <w:r>
-        <w:t xml:space="preserve">Postman </w:t>
-      </w:r>
-      <w:proofErr w:type="gramStart"/>
-      <w:r>
-        <w:t>reports:-</w:t>
-      </w:r>
-      <w:proofErr w:type="gramEnd"/>
-      <w:r>
-        <w:t xml:space="preserve"> </w:t>
-      </w:r>
-      <w:r>
-        <w:t>Sample</w:t>
-      </w:r>
-      <w:r>
-        <w:t xml:space="preserve"> Postman reports exported from postman.</w:t>
-      </w:r>
-    </w:p>
-    <w:p>
-      <w:pPr>
-        <w:pStyle w:val="ListParagraph"/>
-        <w:numPr>
-          <w:ilvl w:val="0"/>
-          <w:numId w:val="4"/>
-        </w:numPr>
-      </w:pPr>
-      <w:r>
-        <w:t xml:space="preserve">Traceability </w:t>
-      </w:r>
-      <w:proofErr w:type="gramStart"/>
-      <w:r>
-        <w:t>matrix</w:t>
-      </w:r>
-      <w:r>
-        <w:t>.xlsx</w:t>
-      </w:r>
-      <w:r>
-        <w:t xml:space="preserve"> </w:t>
-      </w:r>
-      <w:r>
-        <w:t>:</w:t>
-      </w:r>
-      <w:proofErr w:type="gramEnd"/>
-      <w:r>
-        <w:t>-</w:t>
-      </w:r>
-      <w:r>
-        <w:t>Test case to Use case mapping</w:t>
-      </w:r>
-      <w:r>
-        <w:t xml:space="preserve"> with notes.</w:t>
+        <w:t>Read Me document :-Release notes on how to run the test cases.</w:t>
       </w:r>
     </w:p>
     <w:p>
